--- a/Lab2/ИвановДДЛаб2-ПИС.docx
+++ b/Lab2/ИвановДДЛаб2-ПИС.docx
@@ -135,22 +135,32 @@
           <w:b/>
           <w:bCs/>
         </w:rPr>
-        <w:t xml:space="preserve">Создание первой </w:t>
-      </w:r>
+        <w:t>Создан</w:t>
+      </w:r>
+      <w:bookmarkStart w:id="0" w:name="_GoBack"/>
+      <w:bookmarkEnd w:id="0"/>
       <w:r>
         <w:rPr>
           <w:b/>
           <w:bCs/>
-          <w:lang w:val="en-US"/>
-        </w:rPr>
-        <w:t>Web-</w:t>
-      </w:r>
+        </w:rPr>
+        <w:t xml:space="preserve">ие </w:t>
+      </w:r>
+      <w:proofErr w:type="spellStart"/>
       <w:r>
         <w:rPr>
           <w:b/>
           <w:bCs/>
         </w:rPr>
-        <w:t>страницы</w:t>
+        <w:t>web</w:t>
+      </w:r>
+      <w:proofErr w:type="spellEnd"/>
+      <w:r>
+        <w:rPr>
+          <w:b/>
+          <w:bCs/>
+        </w:rPr>
+        <w:t>-страницы с текстом</w:t>
       </w:r>
       <w:r>
         <w:rPr>
@@ -269,8 +279,8 @@
       <w:r>
         <w:t>202</w:t>
       </w:r>
-      <w:bookmarkStart w:id="0" w:name="_gjdgxs" w:colFirst="0" w:colLast="0"/>
-      <w:bookmarkEnd w:id="0"/>
+      <w:bookmarkStart w:id="1" w:name="_gjdgxs" w:colFirst="0" w:colLast="0"/>
+      <w:bookmarkEnd w:id="1"/>
       <w:r>
         <w:t>5</w:t>
       </w:r>
@@ -742,24 +752,21 @@
       <w:pPr>
         <w:pStyle w:val="1"/>
       </w:pPr>
-      <w:bookmarkStart w:id="1" w:name="_Toc209295308"/>
+      <w:bookmarkStart w:id="2" w:name="_Toc209295308"/>
       <w:r>
         <w:lastRenderedPageBreak/>
         <w:t>Цель работы</w:t>
       </w:r>
-      <w:bookmarkEnd w:id="1"/>
-    </w:p>
-    <w:p>
-      <w:pPr>
-        <w:autoSpaceDE w:val="0"/>
-        <w:autoSpaceDN w:val="0"/>
-        <w:adjustRightInd w:val="0"/>
-        <w:spacing w:after="0" w:line="360" w:lineRule="auto"/>
-        <w:ind w:firstLine="709"/>
-        <w:jc w:val="both"/>
-        <w:rPr>
-          <w:lang w:val="en-US"/>
-        </w:rPr>
+      <w:bookmarkEnd w:id="2"/>
+    </w:p>
+    <w:p>
+      <w:pPr>
+        <w:autoSpaceDE w:val="0"/>
+        <w:autoSpaceDN w:val="0"/>
+        <w:adjustRightInd w:val="0"/>
+        <w:spacing w:after="0" w:line="360" w:lineRule="auto"/>
+        <w:ind w:firstLine="709"/>
+        <w:jc w:val="both"/>
       </w:pPr>
       <w:r>
         <w:t xml:space="preserve">Изучить и начать работу с </w:t>
@@ -792,7 +799,10 @@
         <w:rPr>
           <w:lang w:val="en-US"/>
         </w:rPr>
-        <w:t>Web-</w:t>
+        <w:t>Web</w:t>
+      </w:r>
+      <w:r>
+        <w:t>-</w:t>
       </w:r>
       <w:r>
         <w:t>страницу.</w:t>
@@ -1052,24 +1062,21 @@
       <w:pPr>
         <w:pStyle w:val="1"/>
       </w:pPr>
-      <w:bookmarkStart w:id="2" w:name="_Toc209295309"/>
+      <w:bookmarkStart w:id="3" w:name="_Toc209295309"/>
       <w:r>
         <w:lastRenderedPageBreak/>
         <w:t>Выполнение работы</w:t>
       </w:r>
-      <w:bookmarkEnd w:id="2"/>
-    </w:p>
-    <w:p>
-      <w:pPr>
-        <w:autoSpaceDE w:val="0"/>
-        <w:autoSpaceDN w:val="0"/>
-        <w:adjustRightInd w:val="0"/>
-        <w:spacing w:after="0" w:line="360" w:lineRule="auto"/>
-        <w:ind w:firstLine="709"/>
-        <w:jc w:val="both"/>
-        <w:rPr>
-          <w:lang w:val="en-US"/>
-        </w:rPr>
+      <w:bookmarkEnd w:id="3"/>
+    </w:p>
+    <w:p>
+      <w:pPr>
+        <w:autoSpaceDE w:val="0"/>
+        <w:autoSpaceDN w:val="0"/>
+        <w:adjustRightInd w:val="0"/>
+        <w:spacing w:after="0" w:line="360" w:lineRule="auto"/>
+        <w:ind w:firstLine="709"/>
+        <w:jc w:val="both"/>
       </w:pPr>
       <w:r>
         <w:t xml:space="preserve">Создадим новый проект </w:t>
@@ -1084,9 +1091,6 @@
       </w:r>
       <w:proofErr w:type="spellEnd"/>
       <w:r>
-        <w:rPr>
-          <w:lang w:val="en-US"/>
-        </w:rPr>
         <w:t>.</w:t>
       </w:r>
     </w:p>
@@ -1161,7 +1165,6 @@
         <w:jc w:val="center"/>
         <w:rPr>
           <w:b/>
-          <w:lang w:val="en-US"/>
         </w:rPr>
       </w:pPr>
       <w:r>
@@ -1291,25 +1294,18 @@
         <w:jc w:val="center"/>
         <w:rPr>
           <w:b/>
-          <w:lang w:val="en-US"/>
         </w:rPr>
       </w:pPr>
       <w:r>
         <w:t xml:space="preserve">Рисунок </w:t>
       </w:r>
       <w:r>
-        <w:rPr>
-          <w:lang w:val="en-US"/>
-        </w:rPr>
         <w:t>2</w:t>
       </w:r>
       <w:r>
         <w:t xml:space="preserve"> –</w:t>
       </w:r>
       <w:r>
-        <w:rPr>
-          <w:lang w:val="en-US"/>
-        </w:rPr>
         <w:t xml:space="preserve"> </w:t>
       </w:r>
       <w:r>
@@ -1333,9 +1329,6 @@
         <w:spacing w:after="0" w:line="360" w:lineRule="auto"/>
         <w:ind w:firstLine="709"/>
         <w:jc w:val="both"/>
-        <w:rPr>
-          <w:lang w:val="en-US"/>
-        </w:rPr>
       </w:pPr>
       <w:r>
         <w:t>Настраиваем БД для проекта, как в первой лабораторной работе.</w:t>
@@ -1415,18 +1408,12 @@
         <w:t xml:space="preserve">Рисунок </w:t>
       </w:r>
       <w:r>
-        <w:rPr>
-          <w:lang w:val="en-US"/>
-        </w:rPr>
         <w:t>3</w:t>
       </w:r>
       <w:r>
         <w:t xml:space="preserve"> –</w:t>
       </w:r>
       <w:r>
-        <w:rPr>
-          <w:lang w:val="en-US"/>
-        </w:rPr>
         <w:t xml:space="preserve"> </w:t>
       </w:r>
       <w:r>
@@ -1520,18 +1507,12 @@
         <w:t xml:space="preserve">Рисунок </w:t>
       </w:r>
       <w:r>
-        <w:rPr>
-          <w:lang w:val="en-US"/>
-        </w:rPr>
         <w:t>4</w:t>
       </w:r>
       <w:r>
         <w:t xml:space="preserve"> –</w:t>
       </w:r>
       <w:r>
-        <w:rPr>
-          <w:lang w:val="en-US"/>
-        </w:rPr>
         <w:t xml:space="preserve"> </w:t>
       </w:r>
       <w:r>
@@ -1656,26 +1637,17 @@
         <w:adjustRightInd w:val="0"/>
         <w:spacing w:after="0" w:line="360" w:lineRule="auto"/>
         <w:jc w:val="center"/>
-        <w:rPr>
-          <w:lang w:val="en-US"/>
-        </w:rPr>
       </w:pPr>
       <w:r>
         <w:t xml:space="preserve">Рисунок </w:t>
       </w:r>
       <w:r>
-        <w:rPr>
-          <w:lang w:val="en-US"/>
-        </w:rPr>
         <w:t>5</w:t>
       </w:r>
       <w:r>
         <w:t xml:space="preserve"> –</w:t>
       </w:r>
       <w:r>
-        <w:rPr>
-          <w:lang w:val="en-US"/>
-        </w:rPr>
         <w:t xml:space="preserve"> </w:t>
       </w:r>
       <w:r>
@@ -1699,18 +1671,31 @@
         <w:spacing w:after="0" w:line="360" w:lineRule="auto"/>
         <w:ind w:firstLine="709"/>
         <w:jc w:val="both"/>
-        <w:rPr>
-          <w:lang w:val="en-US"/>
-        </w:rPr>
       </w:pPr>
       <w:r>
         <w:t xml:space="preserve">Настраиваем файл </w:t>
       </w:r>
-      <w:r>
-        <w:rPr>
-          <w:lang w:val="en-US"/>
-        </w:rPr>
-        <w:t>urls.py.</w:t>
+      <w:proofErr w:type="spellStart"/>
+      <w:r>
+        <w:rPr>
+          <w:lang w:val="en-US"/>
+        </w:rPr>
+        <w:t>urls</w:t>
+      </w:r>
+      <w:proofErr w:type="spellEnd"/>
+      <w:r>
+        <w:t>.</w:t>
+      </w:r>
+      <w:proofErr w:type="spellStart"/>
+      <w:r>
+        <w:rPr>
+          <w:lang w:val="en-US"/>
+        </w:rPr>
+        <w:t>py</w:t>
+      </w:r>
+      <w:proofErr w:type="spellEnd"/>
+      <w:r>
+        <w:t>.</w:t>
       </w:r>
     </w:p>
     <w:p>
@@ -1782,49 +1767,50 @@
         <w:adjustRightInd w:val="0"/>
         <w:spacing w:after="0" w:line="360" w:lineRule="auto"/>
         <w:jc w:val="center"/>
-        <w:rPr>
-          <w:lang w:val="en-US"/>
-        </w:rPr>
       </w:pPr>
       <w:r>
         <w:t xml:space="preserve">Рисунок </w:t>
       </w:r>
       <w:r>
-        <w:rPr>
-          <w:lang w:val="en-US"/>
-        </w:rPr>
         <w:t>6</w:t>
       </w:r>
       <w:r>
         <w:t xml:space="preserve"> –</w:t>
       </w:r>
       <w:r>
-        <w:rPr>
-          <w:lang w:val="en-US"/>
-        </w:rPr>
         <w:t xml:space="preserve"> </w:t>
       </w:r>
       <w:r>
         <w:t xml:space="preserve">Настройка </w:t>
       </w:r>
-      <w:r>
-        <w:rPr>
-          <w:lang w:val="en-US"/>
-        </w:rPr>
-        <w:t>urls.py</w:t>
-      </w:r>
-    </w:p>
-    <w:p>
-      <w:pPr>
-        <w:autoSpaceDE w:val="0"/>
-        <w:autoSpaceDN w:val="0"/>
-        <w:adjustRightInd w:val="0"/>
-        <w:spacing w:after="0" w:line="360" w:lineRule="auto"/>
-        <w:ind w:firstLine="709"/>
-        <w:jc w:val="both"/>
-        <w:rPr>
-          <w:lang w:val="en-US"/>
-        </w:rPr>
+      <w:proofErr w:type="spellStart"/>
+      <w:r>
+        <w:rPr>
+          <w:lang w:val="en-US"/>
+        </w:rPr>
+        <w:t>urls</w:t>
+      </w:r>
+      <w:proofErr w:type="spellEnd"/>
+      <w:r>
+        <w:t>.</w:t>
+      </w:r>
+      <w:proofErr w:type="spellStart"/>
+      <w:r>
+        <w:rPr>
+          <w:lang w:val="en-US"/>
+        </w:rPr>
+        <w:t>py</w:t>
+      </w:r>
+      <w:proofErr w:type="spellEnd"/>
+    </w:p>
+    <w:p>
+      <w:pPr>
+        <w:autoSpaceDE w:val="0"/>
+        <w:autoSpaceDN w:val="0"/>
+        <w:adjustRightInd w:val="0"/>
+        <w:spacing w:after="0" w:line="360" w:lineRule="auto"/>
+        <w:ind w:firstLine="709"/>
+        <w:jc w:val="both"/>
       </w:pPr>
       <w:r>
         <w:t xml:space="preserve">Настраиваем </w:t>
@@ -1839,7 +1825,21 @@
         <w:rPr>
           <w:lang w:val="en-US"/>
         </w:rPr>
-        <w:t>s.py.</w:t>
+        <w:t>s</w:t>
+      </w:r>
+      <w:r>
+        <w:t>.</w:t>
+      </w:r>
+      <w:proofErr w:type="spellStart"/>
+      <w:r>
+        <w:rPr>
+          <w:lang w:val="en-US"/>
+        </w:rPr>
+        <w:t>py</w:t>
+      </w:r>
+      <w:proofErr w:type="spellEnd"/>
+      <w:r>
+        <w:t>.</w:t>
       </w:r>
     </w:p>
     <w:p>
@@ -1911,26 +1911,17 @@
         <w:adjustRightInd w:val="0"/>
         <w:spacing w:after="0" w:line="360" w:lineRule="auto"/>
         <w:jc w:val="center"/>
-        <w:rPr>
-          <w:lang w:val="en-US"/>
-        </w:rPr>
       </w:pPr>
       <w:r>
         <w:t xml:space="preserve">Рисунок </w:t>
       </w:r>
       <w:r>
-        <w:rPr>
-          <w:lang w:val="en-US"/>
-        </w:rPr>
         <w:t>7</w:t>
       </w:r>
       <w:r>
         <w:t xml:space="preserve"> –</w:t>
       </w:r>
       <w:r>
-        <w:rPr>
-          <w:lang w:val="en-US"/>
-        </w:rPr>
         <w:t xml:space="preserve"> </w:t>
       </w:r>
       <w:r>
@@ -1940,8 +1931,19 @@
         <w:rPr>
           <w:lang w:val="en-US"/>
         </w:rPr>
-        <w:t>views.py</w:t>
-      </w:r>
+        <w:t>views</w:t>
+      </w:r>
+      <w:r>
+        <w:t>.</w:t>
+      </w:r>
+      <w:proofErr w:type="spellStart"/>
+      <w:r>
+        <w:rPr>
+          <w:lang w:val="en-US"/>
+        </w:rPr>
+        <w:t>py</w:t>
+      </w:r>
+      <w:proofErr w:type="spellEnd"/>
     </w:p>
     <w:p>
       <w:pPr>
@@ -2165,9 +2167,6 @@
         <w:adjustRightInd w:val="0"/>
         <w:spacing w:after="0" w:line="360" w:lineRule="auto"/>
         <w:jc w:val="center"/>
-        <w:rPr>
-          <w:lang w:val="en-US"/>
-        </w:rPr>
       </w:pPr>
       <w:r>
         <w:t xml:space="preserve">Рисунок </w:t>
@@ -2286,26 +2285,17 @@
         <w:adjustRightInd w:val="0"/>
         <w:spacing w:after="0" w:line="360" w:lineRule="auto"/>
         <w:jc w:val="center"/>
-        <w:rPr>
-          <w:lang w:val="en-US"/>
-        </w:rPr>
       </w:pPr>
       <w:r>
         <w:t>Рисунок 1</w:t>
       </w:r>
       <w:r>
-        <w:rPr>
-          <w:lang w:val="en-US"/>
-        </w:rPr>
         <w:t>0</w:t>
       </w:r>
       <w:r>
         <w:t xml:space="preserve"> –</w:t>
       </w:r>
       <w:r>
-        <w:rPr>
-          <w:lang w:val="en-US"/>
-        </w:rPr>
         <w:t xml:space="preserve"> </w:t>
       </w:r>
       <w:r>
@@ -2798,9 +2788,6 @@
         <w:adjustRightInd w:val="0"/>
         <w:spacing w:after="0" w:line="360" w:lineRule="auto"/>
         <w:jc w:val="center"/>
-        <w:rPr>
-          <w:lang w:val="en-US"/>
-        </w:rPr>
       </w:pPr>
       <w:r>
         <w:t xml:space="preserve">Рисунок </w:t>
@@ -2841,9 +2828,6 @@
         <w:spacing w:after="0" w:line="360" w:lineRule="auto"/>
         <w:ind w:firstLine="709"/>
         <w:jc w:val="both"/>
-        <w:rPr>
-          <w:lang w:val="en-US"/>
-        </w:rPr>
       </w:pPr>
       <w:r>
         <w:t xml:space="preserve">Изменяем </w:t>
@@ -2941,26 +2925,17 @@
         <w:adjustRightInd w:val="0"/>
         <w:spacing w:after="0" w:line="360" w:lineRule="auto"/>
         <w:jc w:val="center"/>
-        <w:rPr>
-          <w:lang w:val="en-US"/>
-        </w:rPr>
       </w:pPr>
       <w:r>
         <w:t xml:space="preserve">Рисунок </w:t>
       </w:r>
       <w:r>
-        <w:rPr>
-          <w:lang w:val="en-US"/>
-        </w:rPr>
         <w:t>15</w:t>
       </w:r>
       <w:r>
         <w:t xml:space="preserve"> –</w:t>
       </w:r>
       <w:r>
-        <w:rPr>
-          <w:lang w:val="en-US"/>
-        </w:rPr>
         <w:t xml:space="preserve"> </w:t>
       </w:r>
       <w:r>
@@ -2970,8 +2945,19 @@
         <w:rPr>
           <w:lang w:val="en-US"/>
         </w:rPr>
-        <w:t>settings.py</w:t>
-      </w:r>
+        <w:t>settings</w:t>
+      </w:r>
+      <w:r>
+        <w:t>.</w:t>
+      </w:r>
+      <w:proofErr w:type="spellStart"/>
+      <w:r>
+        <w:rPr>
+          <w:lang w:val="en-US"/>
+        </w:rPr>
+        <w:t>py</w:t>
+      </w:r>
+      <w:proofErr w:type="spellEnd"/>
     </w:p>
     <w:p>
       <w:pPr>
@@ -3374,9 +3360,6 @@
         <w:adjustRightInd w:val="0"/>
         <w:spacing w:after="0" w:line="360" w:lineRule="auto"/>
         <w:jc w:val="center"/>
-        <w:rPr>
-          <w:lang w:val="en-US"/>
-        </w:rPr>
       </w:pPr>
       <w:r>
         <w:t xml:space="preserve">Рисунок </w:t>
@@ -3419,18 +3402,12 @@
         <w:spacing w:after="0" w:line="360" w:lineRule="auto"/>
         <w:ind w:firstLine="709"/>
         <w:jc w:val="both"/>
-        <w:rPr>
-          <w:lang w:val="en-US"/>
-        </w:rPr>
       </w:pPr>
       <w:r>
         <w:lastRenderedPageBreak/>
         <w:t>Подключаем</w:t>
       </w:r>
       <w:r>
-        <w:rPr>
-          <w:lang w:val="en-US"/>
-        </w:rPr>
         <w:t xml:space="preserve"> </w:t>
       </w:r>
       <w:proofErr w:type="spellStart"/>
@@ -3442,27 +3419,18 @@
       </w:r>
       <w:proofErr w:type="spellEnd"/>
       <w:r>
-        <w:rPr>
-          <w:lang w:val="en-US"/>
-        </w:rPr>
         <w:t xml:space="preserve"> </w:t>
       </w:r>
       <w:r>
         <w:t>файл</w:t>
       </w:r>
       <w:r>
-        <w:rPr>
-          <w:lang w:val="en-US"/>
-        </w:rPr>
         <w:t xml:space="preserve"> </w:t>
       </w:r>
       <w:r>
         <w:t>в</w:t>
       </w:r>
       <w:r>
-        <w:rPr>
-          <w:lang w:val="en-US"/>
-        </w:rPr>
         <w:t xml:space="preserve"> </w:t>
       </w:r>
       <w:r>
@@ -3472,16 +3440,25 @@
         <w:t>static</w:t>
       </w:r>
       <w:r>
-        <w:rPr>
-          <w:lang w:val="en-US"/>
-        </w:rPr>
         <w:t>_</w:t>
       </w:r>
       <w:r>
         <w:rPr>
           <w:lang w:val="en-US"/>
         </w:rPr>
-        <w:t>handler.html.</w:t>
+        <w:t>handler</w:t>
+      </w:r>
+      <w:r>
+        <w:t>.</w:t>
+      </w:r>
+      <w:r>
+        <w:rPr>
+          <w:lang w:val="en-US"/>
+        </w:rPr>
+        <w:t>html</w:t>
+      </w:r>
+      <w:r>
+        <w:t>.</w:t>
       </w:r>
     </w:p>
     <w:p>
@@ -3553,9 +3530,6 @@
         <w:adjustRightInd w:val="0"/>
         <w:spacing w:after="0" w:line="360" w:lineRule="auto"/>
         <w:jc w:val="center"/>
-        <w:rPr>
-          <w:lang w:val="en-US"/>
-        </w:rPr>
       </w:pPr>
       <w:r>
         <w:t xml:space="preserve">Рисунок </w:t>
@@ -3601,17 +3575,11 @@
         <w:spacing w:after="0" w:line="360" w:lineRule="auto"/>
         <w:ind w:firstLine="709"/>
         <w:jc w:val="both"/>
-        <w:rPr>
-          <w:lang w:val="en-US"/>
-        </w:rPr>
       </w:pPr>
       <w:r>
         <w:t>Изменяем</w:t>
       </w:r>
       <w:r>
-        <w:rPr>
-          <w:lang w:val="en-US"/>
-        </w:rPr>
         <w:t xml:space="preserve"> </w:t>
       </w:r>
       <w:r>
@@ -3621,9 +3589,6 @@
         <w:t>views</w:t>
       </w:r>
       <w:r>
-        <w:rPr>
-          <w:lang w:val="en-US"/>
-        </w:rPr>
         <w:t>.</w:t>
       </w:r>
       <w:r>
@@ -3633,27 +3598,18 @@
         <w:t>html</w:t>
       </w:r>
       <w:r>
-        <w:rPr>
-          <w:lang w:val="en-US"/>
-        </w:rPr>
         <w:t xml:space="preserve"> – </w:t>
       </w:r>
       <w:r>
         <w:t>меняем</w:t>
       </w:r>
       <w:r>
-        <w:rPr>
-          <w:lang w:val="en-US"/>
-        </w:rPr>
         <w:t xml:space="preserve"> </w:t>
       </w:r>
       <w:r>
         <w:t>шаблон</w:t>
       </w:r>
       <w:r>
-        <w:rPr>
-          <w:lang w:val="en-US"/>
-        </w:rPr>
         <w:t xml:space="preserve"> </w:t>
       </w:r>
       <w:r>
@@ -3663,41 +3619,36 @@
         <w:t>index</w:t>
       </w:r>
       <w:r>
-        <w:rPr>
-          <w:lang w:val="en-US"/>
-        </w:rPr>
         <w:t xml:space="preserve"> </w:t>
       </w:r>
       <w:r>
         <w:t>на</w:t>
       </w:r>
       <w:r>
-        <w:rPr>
-          <w:lang w:val="en-US"/>
-        </w:rPr>
         <w:t xml:space="preserve"> </w:t>
       </w:r>
       <w:r>
         <w:t>шаблон</w:t>
       </w:r>
       <w:r>
-        <w:rPr>
-          <w:lang w:val="en-US"/>
-        </w:rPr>
         <w:t xml:space="preserve"> </w:t>
       </w:r>
-      <w:proofErr w:type="spellStart"/>
-      <w:r>
-        <w:rPr>
-          <w:lang w:val="en-US"/>
-        </w:rPr>
-        <w:t>static_handler</w:t>
-      </w:r>
-      <w:proofErr w:type="spellEnd"/>
-      <w:r>
-        <w:rPr>
-          <w:lang w:val="en-US"/>
-        </w:rPr>
+      <w:r>
+        <w:rPr>
+          <w:lang w:val="en-US"/>
+        </w:rPr>
+        <w:t>static</w:t>
+      </w:r>
+      <w:r>
+        <w:t>_</w:t>
+      </w:r>
+      <w:r>
+        <w:rPr>
+          <w:lang w:val="en-US"/>
+        </w:rPr>
+        <w:t>handler</w:t>
+      </w:r>
+      <w:r>
         <w:t>.</w:t>
       </w:r>
     </w:p>
@@ -3775,18 +3726,12 @@
         <w:t xml:space="preserve">Рисунок </w:t>
       </w:r>
       <w:r>
-        <w:rPr>
-          <w:lang w:val="en-US"/>
-        </w:rPr>
         <w:t>20</w:t>
       </w:r>
       <w:r>
         <w:t xml:space="preserve"> –</w:t>
       </w:r>
       <w:r>
-        <w:rPr>
-          <w:lang w:val="en-US"/>
-        </w:rPr>
         <w:t xml:space="preserve"> </w:t>
       </w:r>
       <w:r>
@@ -3992,9 +3937,6 @@
         <w:adjustRightInd w:val="0"/>
         <w:spacing w:after="0" w:line="360" w:lineRule="auto"/>
         <w:jc w:val="center"/>
-        <w:rPr>
-          <w:lang w:val="en-US"/>
-        </w:rPr>
       </w:pPr>
       <w:r>
         <w:t xml:space="preserve">Рисунок </w:t>
@@ -4122,18 +4064,12 @@
         <w:t xml:space="preserve">Рисунок </w:t>
       </w:r>
       <w:r>
-        <w:rPr>
-          <w:lang w:val="en-US"/>
-        </w:rPr>
         <w:t>23</w:t>
       </w:r>
       <w:r>
         <w:t xml:space="preserve"> –</w:t>
       </w:r>
       <w:r>
-        <w:rPr>
-          <w:lang w:val="en-US"/>
-        </w:rPr>
         <w:t xml:space="preserve"> </w:t>
       </w:r>
       <w:r>
@@ -4311,8 +4247,6 @@
           <w:t>2</w:t>
         </w:r>
       </w:hyperlink>
-      <w:bookmarkStart w:id="3" w:name="_GoBack"/>
-      <w:bookmarkEnd w:id="3"/>
     </w:p>
     <w:p>
       <w:pPr>
@@ -5899,7 +5833,7 @@
 </file>
 
 <file path=customXml/itemProps1.xml><?xml version="1.0" encoding="utf-8"?>
-<ds:datastoreItem xmlns:ds="http://schemas.openxmlformats.org/officeDocument/2006/customXml" ds:itemID="{7BA202EB-049F-4EAB-983B-783FFEB12A92}">
+<ds:datastoreItem xmlns:ds="http://schemas.openxmlformats.org/officeDocument/2006/customXml" ds:itemID="{C67B6228-1898-49A3-BC02-FDE0B0A8CFE5}">
   <ds:schemaRefs>
     <ds:schemaRef ds:uri="http://schemas.openxmlformats.org/officeDocument/2006/bibliography"/>
   </ds:schemaRefs>

--- a/Lab2/ИвановДДЛаб2-ПИС.docx
+++ b/Lab2/ИвановДДЛаб2-ПИС.docx
@@ -44,21 +44,29 @@
         <w:rPr>
           <w:b/>
         </w:rPr>
-        <w:t>Федеральное государственное бюджетное образовательное учреждение высшего образования</w:t>
-      </w:r>
-    </w:p>
-    <w:p>
-      <w:pPr>
-        <w:spacing w:after="0" w:line="360" w:lineRule="auto"/>
-        <w:jc w:val="center"/>
+        <w:t xml:space="preserve">Федеральное государственное бюджетное образовательное учреждение </w:t>
+      </w:r>
+      <w:bookmarkStart w:id="0" w:name="_GoBack"/>
+      <w:bookmarkEnd w:id="0"/>
+      <w:r>
         <w:rPr>
           <w:b/>
         </w:rPr>
-      </w:pPr>
-      <w:r>
+        <w:t>высшего образования</w:t>
+      </w:r>
+    </w:p>
+    <w:p>
+      <w:pPr>
+        <w:spacing w:after="0" w:line="360" w:lineRule="auto"/>
+        <w:jc w:val="center"/>
         <w:rPr>
           <w:b/>
         </w:rPr>
+      </w:pPr>
+      <w:r>
+        <w:rPr>
+          <w:b/>
+        </w:rPr>
         <w:t>«Московский технический университет связи и информатики»</w:t>
       </w:r>
     </w:p>
@@ -67,7 +75,17 @@
         <w:jc w:val="center"/>
       </w:pPr>
     </w:p>
-    <w:p/>
+    <w:p>
+      <w:pPr>
+        <w:jc w:val="center"/>
+      </w:pPr>
+      <w:r>
+        <w:rPr>
+          <w:u w:val="single"/>
+        </w:rPr>
+        <w:t>Кафедра Интеллектуальный анализ данных</w:t>
+      </w:r>
+    </w:p>
     <w:p/>
     <w:p>
       <w:pPr>
@@ -135,16 +153,7 @@
           <w:b/>
           <w:bCs/>
         </w:rPr>
-        <w:t>Создан</w:t>
-      </w:r>
-      <w:bookmarkStart w:id="0" w:name="_GoBack"/>
-      <w:bookmarkEnd w:id="0"/>
-      <w:r>
-        <w:rPr>
-          <w:b/>
-          <w:bCs/>
-        </w:rPr>
-        <w:t xml:space="preserve">ие </w:t>
+        <w:t xml:space="preserve">Создание </w:t>
       </w:r>
       <w:proofErr w:type="spellStart"/>
       <w:r>
@@ -5833,7 +5842,7 @@
 </file>
 
 <file path=customXml/itemProps1.xml><?xml version="1.0" encoding="utf-8"?>
-<ds:datastoreItem xmlns:ds="http://schemas.openxmlformats.org/officeDocument/2006/customXml" ds:itemID="{C67B6228-1898-49A3-BC02-FDE0B0A8CFE5}">
+<ds:datastoreItem xmlns:ds="http://schemas.openxmlformats.org/officeDocument/2006/customXml" ds:itemID="{EED7AF99-9742-49A7-8BC0-5CA50B1109BF}">
   <ds:schemaRefs>
     <ds:schemaRef ds:uri="http://schemas.openxmlformats.org/officeDocument/2006/bibliography"/>
   </ds:schemaRefs>
